--- a/docAI.docx
+++ b/docAI.docx
@@ -1,6 +1,6 @@
 
 <file path=word/document.xml><?xml version="1.0" encoding="utf-8"?>
-<w:document xmlns:wpc="http://schemas.microsoft.com/office/word/2010/wordprocessingCanvas" xmlns:cx="http://schemas.microsoft.com/office/drawing/2014/chartex" xmlns:cx1="http://schemas.microsoft.com/office/drawing/2015/9/8/chartex" xmlns:cx2="http://schemas.microsoft.com/office/drawing/2015/10/21/chartex" xmlns:cx3="http://schemas.microsoft.com/office/drawing/2016/5/9/chartex" xmlns:cx4="http://schemas.microsoft.com/office/drawing/2016/5/10/chartex" xmlns:cx5="http://schemas.microsoft.com/office/drawing/2016/5/11/chartex" xmlns:mc="http://schemas.openxmlformats.org/markup-compatibility/2006" xmlns:o="urn:schemas-microsoft-com:office:office" xmlns:r="http://schemas.openxmlformats.org/officeDocument/2006/relationships" xmlns:m="http://schemas.openxmlformats.org/officeDocument/2006/math" xmlns:v="urn:schemas-microsoft-com:vml" xmlns:wp14="http://schemas.microsoft.com/office/word/2010/wordprocessingDrawing" xmlns:wp="http://schemas.openxmlformats.org/drawingml/2006/wordprocessingDrawing" xmlns:w10="urn:schemas-microsoft-com:office:word" xmlns:w="http://schemas.openxmlformats.org/wordprocessingml/2006/main" xmlns:w14="http://schemas.microsoft.com/office/word/2010/wordml" xmlns:w15="http://schemas.microsoft.com/office/word/2012/wordml" xmlns:w16se="http://schemas.microsoft.com/office/word/2015/wordml/symex" xmlns:wpg="http://schemas.microsoft.com/office/word/2010/wordprocessingGroup" xmlns:wpi="http://schemas.microsoft.com/office/word/2010/wordprocessingInk" xmlns:wne="http://schemas.microsoft.com/office/word/2006/wordml" xmlns:wps="http://schemas.microsoft.com/office/word/2010/wordprocessingShape" mc:Ignorable="w14 w15 w16se wp14">
+<w:document xmlns:wpc="http://schemas.microsoft.com/office/word/2010/wordprocessingCanvas" xmlns:cx="http://schemas.microsoft.com/office/drawing/2014/chartex" xmlns:mc="http://schemas.openxmlformats.org/markup-compatibility/2006" xmlns:o="urn:schemas-microsoft-com:office:office" xmlns:r="http://schemas.openxmlformats.org/officeDocument/2006/relationships" xmlns:m="http://schemas.openxmlformats.org/officeDocument/2006/math" xmlns:v="urn:schemas-microsoft-com:vml" xmlns:wp14="http://schemas.microsoft.com/office/word/2010/wordprocessingDrawing" xmlns:wp="http://schemas.openxmlformats.org/drawingml/2006/wordprocessingDrawing" xmlns:w10="urn:schemas-microsoft-com:office:word" xmlns:w="http://schemas.openxmlformats.org/wordprocessingml/2006/main" xmlns:w14="http://schemas.microsoft.com/office/word/2010/wordml" xmlns:w15="http://schemas.microsoft.com/office/word/2012/wordml" xmlns:w16se="http://schemas.microsoft.com/office/word/2015/wordml/symex" xmlns:wpg="http://schemas.microsoft.com/office/word/2010/wordprocessingGroup" xmlns:wpi="http://schemas.microsoft.com/office/word/2010/wordprocessingInk" xmlns:wne="http://schemas.microsoft.com/office/word/2006/wordml" xmlns:wps="http://schemas.microsoft.com/office/word/2010/wordprocessingShape" mc:Ignorable="w14 w15 w16se wp14">
   <w:body>
     <w:p>
       <w:pPr>
@@ -10,6 +10,69 @@
           <w:lang w:val="sk-SK"/>
         </w:rPr>
       </w:pPr>
+    </w:p>
+    <w:p>
+      <w:pPr>
+        <w:pStyle w:val="Heading1"/>
+        <w:jc w:val="center"/>
+        <w:rPr>
+          <w:lang w:val="sk-SK"/>
+        </w:rPr>
+      </w:pPr>
+    </w:p>
+    <w:p>
+      <w:pPr>
+        <w:pStyle w:val="Heading1"/>
+        <w:jc w:val="center"/>
+        <w:rPr>
+          <w:lang w:val="sk-SK"/>
+        </w:rPr>
+      </w:pPr>
+    </w:p>
+    <w:p>
+      <w:pPr>
+        <w:pStyle w:val="Heading1"/>
+        <w:jc w:val="center"/>
+        <w:rPr>
+          <w:lang w:val="sk-SK"/>
+        </w:rPr>
+      </w:pPr>
+    </w:p>
+    <w:p>
+      <w:pPr>
+        <w:pStyle w:val="Heading1"/>
+        <w:jc w:val="center"/>
+        <w:rPr>
+          <w:lang w:val="sk-SK"/>
+        </w:rPr>
+      </w:pPr>
+    </w:p>
+    <w:p>
+      <w:pPr>
+        <w:pStyle w:val="Heading1"/>
+        <w:jc w:val="center"/>
+        <w:rPr>
+          <w:lang w:val="sk-SK"/>
+        </w:rPr>
+      </w:pPr>
+    </w:p>
+    <w:p>
+      <w:pPr>
+        <w:pStyle w:val="Heading1"/>
+        <w:jc w:val="center"/>
+        <w:rPr>
+          <w:lang w:val="sk-SK"/>
+        </w:rPr>
+      </w:pPr>
+    </w:p>
+    <w:p>
+      <w:pPr>
+        <w:pStyle w:val="Heading1"/>
+        <w:jc w:val="center"/>
+        <w:rPr>
+          <w:lang w:val="sk-SK"/>
+        </w:rPr>
+      </w:pPr>
       <w:r>
         <w:rPr>
           <w:lang w:val="sk-SK"/>
@@ -42,7 +105,13 @@
         <w:rPr>
           <w:lang w:val="sk-SK"/>
         </w:rPr>
-        <w:t>Detekcia futbalistov</w:t>
+        <w:t xml:space="preserve">Detekcia </w:t>
+      </w:r>
+      <w:r>
+        <w:rPr>
+          <w:lang w:val="sk-SK"/>
+        </w:rPr>
+        <w:t>objektov</w:t>
       </w:r>
     </w:p>
     <w:p>
@@ -52,6 +121,110 @@
           <w:lang w:val="sk-SK"/>
         </w:rPr>
       </w:pPr>
+    </w:p>
+    <w:p>
+      <w:pPr>
+        <w:jc w:val="right"/>
+        <w:rPr>
+          <w:lang w:val="sk-SK"/>
+        </w:rPr>
+      </w:pPr>
+    </w:p>
+    <w:p>
+      <w:pPr>
+        <w:jc w:val="right"/>
+        <w:rPr>
+          <w:lang w:val="sk-SK"/>
+        </w:rPr>
+      </w:pPr>
+    </w:p>
+    <w:p>
+      <w:pPr>
+        <w:jc w:val="right"/>
+        <w:rPr>
+          <w:lang w:val="sk-SK"/>
+        </w:rPr>
+      </w:pPr>
+    </w:p>
+    <w:p>
+      <w:pPr>
+        <w:jc w:val="right"/>
+        <w:rPr>
+          <w:lang w:val="sk-SK"/>
+        </w:rPr>
+      </w:pPr>
+    </w:p>
+    <w:p>
+      <w:pPr>
+        <w:jc w:val="right"/>
+        <w:rPr>
+          <w:lang w:val="sk-SK"/>
+        </w:rPr>
+      </w:pPr>
+    </w:p>
+    <w:p>
+      <w:pPr>
+        <w:jc w:val="right"/>
+        <w:rPr>
+          <w:lang w:val="sk-SK"/>
+        </w:rPr>
+      </w:pPr>
+    </w:p>
+    <w:p>
+      <w:pPr>
+        <w:jc w:val="right"/>
+        <w:rPr>
+          <w:lang w:val="sk-SK"/>
+        </w:rPr>
+      </w:pPr>
+    </w:p>
+    <w:p>
+      <w:pPr>
+        <w:jc w:val="right"/>
+        <w:rPr>
+          <w:lang w:val="sk-SK"/>
+        </w:rPr>
+      </w:pPr>
+    </w:p>
+    <w:p>
+      <w:pPr>
+        <w:jc w:val="right"/>
+        <w:rPr>
+          <w:lang w:val="sk-SK"/>
+        </w:rPr>
+      </w:pPr>
+    </w:p>
+    <w:p>
+      <w:pPr>
+        <w:jc w:val="right"/>
+        <w:rPr>
+          <w:lang w:val="sk-SK"/>
+        </w:rPr>
+      </w:pPr>
+    </w:p>
+    <w:p>
+      <w:pPr>
+        <w:jc w:val="right"/>
+        <w:rPr>
+          <w:lang w:val="sk-SK"/>
+        </w:rPr>
+      </w:pPr>
+    </w:p>
+    <w:p>
+      <w:pPr>
+        <w:jc w:val="right"/>
+        <w:rPr>
+          <w:lang w:val="sk-SK"/>
+        </w:rPr>
+      </w:pPr>
+    </w:p>
+    <w:p>
+      <w:pPr>
+        <w:jc w:val="right"/>
+        <w:rPr>
+          <w:lang w:val="sk-SK"/>
+        </w:rPr>
+      </w:pPr>
       <w:r>
         <w:rPr>
           <w:lang w:val="sk-SK"/>
@@ -71,9 +244,275 @@
           <w:lang w:val="sk-SK"/>
         </w:rPr>
         <w:t>5ZZS25</w:t>
+      </w:r>
+    </w:p>
+    <w:p>
+      <w:pPr>
+        <w:pStyle w:val="Heading1"/>
+        <w:rPr>
+          <w:lang w:val="sk-SK"/>
+        </w:rPr>
+      </w:pPr>
+      <w:r>
+        <w:rPr>
+          <w:lang w:val="sk-SK"/>
+        </w:rPr>
+        <w:br w:type="page"/>
+      </w:r>
+      <w:r>
+        <w:rPr>
+          <w:lang w:val="sk-SK"/>
+        </w:rPr>
+        <w:lastRenderedPageBreak/>
+        <w:t>Zvolená úloha</w:t>
+      </w:r>
+    </w:p>
+    <w:p>
+      <w:pPr>
+        <w:rPr>
+          <w:lang w:val="sk-SK"/>
+        </w:rPr>
+      </w:pPr>
+      <w:r>
+        <w:rPr>
+          <w:lang w:val="sk-SK"/>
+        </w:rPr>
+        <w:t>Vybral som si úlohu detekcie objektov v obraze. Výsledky budú testované na futbalistoch. Program by mal byť schopný zobrať výrez obrázka v ktorom je futbalista a</w:t>
+      </w:r>
+      <w:r>
+        <w:rPr>
+          <w:lang w:val="sk-SK"/>
+        </w:rPr>
+        <w:t> po natrénovaní</w:t>
       </w:r>
       <w:bookmarkStart w:id="0" w:name="_GoBack"/>
       <w:bookmarkEnd w:id="0"/>
+      <w:r>
+        <w:rPr>
+          <w:lang w:val="sk-SK"/>
+        </w:rPr>
+        <w:t> správne povedať či tam futbalista je alebo nie je.</w:t>
+      </w:r>
+    </w:p>
+    <w:p>
+      <w:pPr>
+        <w:pStyle w:val="Heading2"/>
+        <w:rPr>
+          <w:lang w:val="sk-SK"/>
+        </w:rPr>
+      </w:pPr>
+      <w:r>
+        <w:rPr>
+          <w:lang w:val="sk-SK"/>
+        </w:rPr>
+        <w:t>Implementácia</w:t>
+      </w:r>
+    </w:p>
+    <w:p>
+      <w:pPr>
+        <w:rPr>
+          <w:lang w:val="sk-SK"/>
+        </w:rPr>
+      </w:pPr>
+    </w:p>
+    <w:p>
+      <w:pPr>
+        <w:pStyle w:val="Heading2"/>
+        <w:rPr>
+          <w:lang w:val="sk-SK"/>
+        </w:rPr>
+      </w:pPr>
+      <w:r>
+        <w:rPr>
+          <w:lang w:val="sk-SK"/>
+        </w:rPr>
+        <w:t>Ovládanie</w:t>
+      </w:r>
+    </w:p>
+    <w:p>
+      <w:pPr>
+        <w:rPr>
+          <w:lang w:val="sk-SK"/>
+        </w:rPr>
+      </w:pPr>
+      <w:r>
+        <w:rPr>
+          <w:lang w:val="sk-SK"/>
+        </w:rPr>
+        <w:t>Program používa jednoduchý command line interface, na výber ponúkaných možnost</w:t>
+      </w:r>
+    </w:p>
+    <w:p>
+      <w:pPr>
+        <w:pStyle w:val="ListParagraph"/>
+        <w:numPr>
+          <w:ilvl w:val="0"/>
+          <w:numId w:val="2"/>
+        </w:numPr>
+        <w:rPr>
+          <w:lang w:val="sk-SK"/>
+        </w:rPr>
+      </w:pPr>
+      <w:r>
+        <w:rPr>
+          <w:lang w:val="sk-SK"/>
+        </w:rPr>
+        <w:t>Detekcia FullHD obrázka na natrénovanom modeli pre detekciu tvárií.</w:t>
+      </w:r>
+      <w:r>
+        <w:rPr>
+          <w:lang w:val="sk-SK"/>
+        </w:rPr>
+        <w:t xml:space="preserve"> – používa model natrénovaný Viola-Jones kaskádou</w:t>
+      </w:r>
+    </w:p>
+    <w:p>
+      <w:pPr>
+        <w:pStyle w:val="ListParagraph"/>
+        <w:numPr>
+          <w:ilvl w:val="0"/>
+          <w:numId w:val="2"/>
+        </w:numPr>
+        <w:rPr>
+          <w:lang w:val="sk-SK"/>
+        </w:rPr>
+      </w:pPr>
+      <w:r>
+        <w:rPr>
+          <w:lang w:val="sk-SK"/>
+        </w:rPr>
+        <w:t>Detekcia FullHD obrázka futbalistov na natrénovanom modeli pre detekciu celých tiel.</w:t>
+      </w:r>
+      <w:r>
+        <w:rPr>
+          <w:lang w:val="sk-SK"/>
+        </w:rPr>
+        <w:t xml:space="preserve"> -</w:t>
+      </w:r>
+      <w:r>
+        <w:rPr>
+          <w:lang w:val="sk-SK"/>
+        </w:rPr>
+        <w:t>používa model natrénovaný Viola-Jones kaskádou</w:t>
+      </w:r>
+    </w:p>
+    <w:p>
+      <w:pPr>
+        <w:pStyle w:val="ListParagraph"/>
+        <w:numPr>
+          <w:ilvl w:val="0"/>
+          <w:numId w:val="2"/>
+        </w:numPr>
+        <w:rPr>
+          <w:lang w:val="sk-SK"/>
+        </w:rPr>
+      </w:pPr>
+      <w:r>
+        <w:rPr>
+          <w:lang w:val="sk-SK"/>
+        </w:rPr>
+        <w:t>Tréning AdaBoost modelu na pozitívnych a negatívnych obrázkoch futbalistov a futbalového ihriska.</w:t>
+      </w:r>
+      <w:r>
+        <w:rPr>
+          <w:lang w:val="sk-SK"/>
+        </w:rPr>
+        <w:t xml:space="preserve"> –využíva moju vlastnú implementáciu Haarových vlniek</w:t>
+      </w:r>
+      <w:r>
+        <w:rPr>
+          <w:lang w:val="sk-SK"/>
+        </w:rPr>
+        <w:t xml:space="preserve"> a</w:t>
+      </w:r>
+      <w:r>
+        <w:rPr>
+          <w:lang w:val="sk-SK"/>
+        </w:rPr>
+        <w:t xml:space="preserve"> OpenCV Real AdaBoost</w:t>
+      </w:r>
+      <w:r>
+        <w:rPr>
+          <w:lang w:val="sk-SK"/>
+        </w:rPr>
+        <w:t xml:space="preserve"> </w:t>
+      </w:r>
+    </w:p>
+    <w:p>
+      <w:pPr>
+        <w:pStyle w:val="ListParagraph"/>
+        <w:numPr>
+          <w:ilvl w:val="0"/>
+          <w:numId w:val="2"/>
+        </w:numPr>
+        <w:rPr>
+          <w:lang w:val="sk-SK"/>
+        </w:rPr>
+      </w:pPr>
+      <w:r>
+        <w:rPr>
+          <w:lang w:val="sk-SK"/>
+        </w:rPr>
+        <w:t>Testovanie natrénovaného modelu AdaBoost modelu na pozitívnych a negatívnych obrázkoch futbalistov a futbalového ihriska.</w:t>
+      </w:r>
+      <w:r>
+        <w:rPr>
+          <w:lang w:val="sk-SK"/>
+        </w:rPr>
+        <w:t xml:space="preserve"> –využíva moju vlastnú </w:t>
+      </w:r>
+      <w:r>
+        <w:rPr>
+          <w:lang w:val="sk-SK"/>
+        </w:rPr>
+        <w:t xml:space="preserve">implementáciu Haarových vlniek, OpenCV Real AdaBoost a </w:t>
+      </w:r>
+      <w:r>
+        <w:rPr>
+          <w:lang w:val="sk-SK"/>
+        </w:rPr>
+        <w:t>vlastnú implementáciu kontroly testovacích obrázkov</w:t>
+      </w:r>
+    </w:p>
+    <w:p>
+      <w:pPr>
+        <w:pStyle w:val="Heading2"/>
+        <w:rPr>
+          <w:lang w:val="sk-SK"/>
+        </w:rPr>
+      </w:pPr>
+      <w:r>
+        <w:rPr>
+          <w:lang w:val="sk-SK"/>
+        </w:rPr>
+        <w:t>Použité materiály</w:t>
+      </w:r>
+    </w:p>
+    <w:p>
+      <w:pPr>
+        <w:rPr>
+          <w:lang w:val="sk-SK"/>
+        </w:rPr>
+      </w:pPr>
+      <w:r>
+        <w:rPr>
+          <w:lang w:val="sk-SK"/>
+        </w:rPr>
+        <w:t>Algoritmus učenia AdaBoost bol použitý z knižnice OpenCV</w:t>
+      </w:r>
+    </w:p>
+    <w:p>
+      <w:pPr>
+        <w:rPr>
+          <w:lang w:val="sk-SK"/>
+        </w:rPr>
+      </w:pPr>
+      <w:r>
+        <w:rPr>
+          <w:lang w:val="sk-SK"/>
+        </w:rPr>
+        <w:t>Na testovanie bol použitý dataset pre projekt Analýza obrazu</w:t>
+      </w:r>
     </w:p>
     <w:sectPr>
       <w:pgSz w:w="12240" w:h="15840"/>
@@ -83,6 +522,189 @@
     </w:sectPr>
   </w:body>
 </w:document>
+</file>
+
+<file path=word/numbering.xml><?xml version="1.0" encoding="utf-8"?>
+<w:numbering xmlns:wpc="http://schemas.microsoft.com/office/word/2010/wordprocessingCanvas" xmlns:cx="http://schemas.microsoft.com/office/drawing/2014/chartex" xmlns:mc="http://schemas.openxmlformats.org/markup-compatibility/2006" xmlns:o="urn:schemas-microsoft-com:office:office" xmlns:r="http://schemas.openxmlformats.org/officeDocument/2006/relationships" xmlns:m="http://schemas.openxmlformats.org/officeDocument/2006/math" xmlns:v="urn:schemas-microsoft-com:vml" xmlns:wp14="http://schemas.microsoft.com/office/word/2010/wordprocessingDrawing" xmlns:wp="http://schemas.openxmlformats.org/drawingml/2006/wordprocessingDrawing" xmlns:w10="urn:schemas-microsoft-com:office:word" xmlns:w="http://schemas.openxmlformats.org/wordprocessingml/2006/main" xmlns:w14="http://schemas.microsoft.com/office/word/2010/wordml" xmlns:w15="http://schemas.microsoft.com/office/word/2012/wordml" xmlns:w16se="http://schemas.microsoft.com/office/word/2015/wordml/symex" xmlns:wpg="http://schemas.microsoft.com/office/word/2010/wordprocessingGroup" xmlns:wpi="http://schemas.microsoft.com/office/word/2010/wordprocessingInk" xmlns:wne="http://schemas.microsoft.com/office/word/2006/wordml" xmlns:wps="http://schemas.microsoft.com/office/word/2010/wordprocessingShape" mc:Ignorable="w14 w15 w16se wp14">
+  <w:abstractNum w:abstractNumId="0" w15:restartNumberingAfterBreak="0">
+    <w:nsid w:val="123C428B"/>
+    <w:multiLevelType w:val="hybridMultilevel"/>
+    <w:tmpl w:val="325C6C2C"/>
+    <w:lvl w:ilvl="0" w:tplc="041B000F">
+      <w:start w:val="1"/>
+      <w:numFmt w:val="decimal"/>
+      <w:lvlText w:val="%1."/>
+      <w:lvlJc w:val="left"/>
+      <w:pPr>
+        <w:ind w:left="720" w:hanging="360"/>
+      </w:pPr>
+    </w:lvl>
+    <w:lvl w:ilvl="1" w:tplc="041B0019" w:tentative="1">
+      <w:start w:val="1"/>
+      <w:numFmt w:val="lowerLetter"/>
+      <w:lvlText w:val="%2."/>
+      <w:lvlJc w:val="left"/>
+      <w:pPr>
+        <w:ind w:left="1440" w:hanging="360"/>
+      </w:pPr>
+    </w:lvl>
+    <w:lvl w:ilvl="2" w:tplc="041B001B" w:tentative="1">
+      <w:start w:val="1"/>
+      <w:numFmt w:val="lowerRoman"/>
+      <w:lvlText w:val="%3."/>
+      <w:lvlJc w:val="right"/>
+      <w:pPr>
+        <w:ind w:left="2160" w:hanging="180"/>
+      </w:pPr>
+    </w:lvl>
+    <w:lvl w:ilvl="3" w:tplc="041B000F" w:tentative="1">
+      <w:start w:val="1"/>
+      <w:numFmt w:val="decimal"/>
+      <w:lvlText w:val="%4."/>
+      <w:lvlJc w:val="left"/>
+      <w:pPr>
+        <w:ind w:left="2880" w:hanging="360"/>
+      </w:pPr>
+    </w:lvl>
+    <w:lvl w:ilvl="4" w:tplc="041B0019" w:tentative="1">
+      <w:start w:val="1"/>
+      <w:numFmt w:val="lowerLetter"/>
+      <w:lvlText w:val="%5."/>
+      <w:lvlJc w:val="left"/>
+      <w:pPr>
+        <w:ind w:left="3600" w:hanging="360"/>
+      </w:pPr>
+    </w:lvl>
+    <w:lvl w:ilvl="5" w:tplc="041B001B" w:tentative="1">
+      <w:start w:val="1"/>
+      <w:numFmt w:val="lowerRoman"/>
+      <w:lvlText w:val="%6."/>
+      <w:lvlJc w:val="right"/>
+      <w:pPr>
+        <w:ind w:left="4320" w:hanging="180"/>
+      </w:pPr>
+    </w:lvl>
+    <w:lvl w:ilvl="6" w:tplc="041B000F" w:tentative="1">
+      <w:start w:val="1"/>
+      <w:numFmt w:val="decimal"/>
+      <w:lvlText w:val="%7."/>
+      <w:lvlJc w:val="left"/>
+      <w:pPr>
+        <w:ind w:left="5040" w:hanging="360"/>
+      </w:pPr>
+    </w:lvl>
+    <w:lvl w:ilvl="7" w:tplc="041B0019" w:tentative="1">
+      <w:start w:val="1"/>
+      <w:numFmt w:val="lowerLetter"/>
+      <w:lvlText w:val="%8."/>
+      <w:lvlJc w:val="left"/>
+      <w:pPr>
+        <w:ind w:left="5760" w:hanging="360"/>
+      </w:pPr>
+    </w:lvl>
+    <w:lvl w:ilvl="8" w:tplc="041B001B" w:tentative="1">
+      <w:start w:val="1"/>
+      <w:numFmt w:val="lowerRoman"/>
+      <w:lvlText w:val="%9."/>
+      <w:lvlJc w:val="right"/>
+      <w:pPr>
+        <w:ind w:left="6480" w:hanging="180"/>
+      </w:pPr>
+    </w:lvl>
+  </w:abstractNum>
+  <w:abstractNum w:abstractNumId="1" w15:restartNumberingAfterBreak="0">
+    <w:nsid w:val="66A92A96"/>
+    <w:multiLevelType w:val="hybridMultilevel"/>
+    <w:tmpl w:val="090EA7EC"/>
+    <w:lvl w:ilvl="0" w:tplc="041B000F">
+      <w:start w:val="1"/>
+      <w:numFmt w:val="decimal"/>
+      <w:lvlText w:val="%1."/>
+      <w:lvlJc w:val="left"/>
+      <w:pPr>
+        <w:ind w:left="720" w:hanging="360"/>
+      </w:pPr>
+    </w:lvl>
+    <w:lvl w:ilvl="1" w:tplc="041B0019" w:tentative="1">
+      <w:start w:val="1"/>
+      <w:numFmt w:val="lowerLetter"/>
+      <w:lvlText w:val="%2."/>
+      <w:lvlJc w:val="left"/>
+      <w:pPr>
+        <w:ind w:left="1440" w:hanging="360"/>
+      </w:pPr>
+    </w:lvl>
+    <w:lvl w:ilvl="2" w:tplc="041B001B" w:tentative="1">
+      <w:start w:val="1"/>
+      <w:numFmt w:val="lowerRoman"/>
+      <w:lvlText w:val="%3."/>
+      <w:lvlJc w:val="right"/>
+      <w:pPr>
+        <w:ind w:left="2160" w:hanging="180"/>
+      </w:pPr>
+    </w:lvl>
+    <w:lvl w:ilvl="3" w:tplc="041B000F" w:tentative="1">
+      <w:start w:val="1"/>
+      <w:numFmt w:val="decimal"/>
+      <w:lvlText w:val="%4."/>
+      <w:lvlJc w:val="left"/>
+      <w:pPr>
+        <w:ind w:left="2880" w:hanging="360"/>
+      </w:pPr>
+    </w:lvl>
+    <w:lvl w:ilvl="4" w:tplc="041B0019" w:tentative="1">
+      <w:start w:val="1"/>
+      <w:numFmt w:val="lowerLetter"/>
+      <w:lvlText w:val="%5."/>
+      <w:lvlJc w:val="left"/>
+      <w:pPr>
+        <w:ind w:left="3600" w:hanging="360"/>
+      </w:pPr>
+    </w:lvl>
+    <w:lvl w:ilvl="5" w:tplc="041B001B" w:tentative="1">
+      <w:start w:val="1"/>
+      <w:numFmt w:val="lowerRoman"/>
+      <w:lvlText w:val="%6."/>
+      <w:lvlJc w:val="right"/>
+      <w:pPr>
+        <w:ind w:left="4320" w:hanging="180"/>
+      </w:pPr>
+    </w:lvl>
+    <w:lvl w:ilvl="6" w:tplc="041B000F" w:tentative="1">
+      <w:start w:val="1"/>
+      <w:numFmt w:val="decimal"/>
+      <w:lvlText w:val="%7."/>
+      <w:lvlJc w:val="left"/>
+      <w:pPr>
+        <w:ind w:left="5040" w:hanging="360"/>
+      </w:pPr>
+    </w:lvl>
+    <w:lvl w:ilvl="7" w:tplc="041B0019" w:tentative="1">
+      <w:start w:val="1"/>
+      <w:numFmt w:val="lowerLetter"/>
+      <w:lvlText w:val="%8."/>
+      <w:lvlJc w:val="left"/>
+      <w:pPr>
+        <w:ind w:left="5760" w:hanging="360"/>
+      </w:pPr>
+    </w:lvl>
+    <w:lvl w:ilvl="8" w:tplc="041B001B" w:tentative="1">
+      <w:start w:val="1"/>
+      <w:numFmt w:val="lowerRoman"/>
+      <w:lvlText w:val="%9."/>
+      <w:lvlJc w:val="right"/>
+      <w:pPr>
+        <w:ind w:left="6480" w:hanging="180"/>
+      </w:pPr>
+    </w:lvl>
+  </w:abstractNum>
+  <w:num w:numId="1">
+    <w:abstractNumId w:val="1"/>
+  </w:num>
+  <w:num w:numId="2">
+    <w:abstractNumId w:val="0"/>
+  </w:num>
+</w:numbering>
 </file>
 
 <file path=word/styles.xml><?xml version="1.0" encoding="utf-8"?>
@@ -102,7 +724,7 @@
       </w:pPr>
     </w:pPrDefault>
   </w:docDefaults>
-  <w:latentStyles w:defLockedState="0" w:defUIPriority="99" w:defSemiHidden="0" w:defUnhideWhenUsed="0" w:defQFormat="0" w:count="374">
+  <w:latentStyles w:defLockedState="0" w:defUIPriority="99" w:defSemiHidden="0" w:defUnhideWhenUsed="0" w:defQFormat="0" w:count="371">
     <w:lsdException w:name="Normal" w:uiPriority="0" w:qFormat="1"/>
     <w:lsdException w:name="heading 1" w:uiPriority="9" w:qFormat="1"/>
     <w:lsdException w:name="heading 2" w:semiHidden="1" w:uiPriority="9" w:unhideWhenUsed="1" w:qFormat="1"/>
@@ -208,6 +830,7 @@
     <w:lsdException w:name="HTML Sample" w:semiHidden="1" w:unhideWhenUsed="1"/>
     <w:lsdException w:name="HTML Typewriter" w:semiHidden="1" w:unhideWhenUsed="1"/>
     <w:lsdException w:name="HTML Variable" w:semiHidden="1" w:unhideWhenUsed="1"/>
+    <w:lsdException w:name="Normal Table" w:semiHidden="1" w:unhideWhenUsed="1"/>
     <w:lsdException w:name="annotation subject" w:semiHidden="1" w:unhideWhenUsed="1"/>
     <w:lsdException w:name="No List" w:semiHidden="1" w:unhideWhenUsed="1"/>
     <w:lsdException w:name="Outline List 1" w:semiHidden="1" w:unhideWhenUsed="1"/>
@@ -252,6 +875,7 @@
     <w:lsdException w:name="Table Professional" w:semiHidden="1" w:unhideWhenUsed="1"/>
     <w:lsdException w:name="Table Subtle 1" w:semiHidden="1" w:unhideWhenUsed="1"/>
     <w:lsdException w:name="Table Subtle 2" w:semiHidden="1" w:unhideWhenUsed="1"/>
+    <w:lsdException w:name="Table Web 1" w:semiHidden="1" w:unhideWhenUsed="1"/>
     <w:lsdException w:name="Table Web 2" w:semiHidden="1" w:unhideWhenUsed="1"/>
     <w:lsdException w:name="Table Web 3" w:semiHidden="1" w:unhideWhenUsed="1"/>
     <w:lsdException w:name="Balloon Text" w:semiHidden="1" w:unhideWhenUsed="1"/>
@@ -472,9 +1096,6 @@
     <w:lsdException w:name="List Table 5 Dark Accent 6" w:uiPriority="50"/>
     <w:lsdException w:name="List Table 6 Colorful Accent 6" w:uiPriority="51"/>
     <w:lsdException w:name="List Table 7 Colorful Accent 6" w:uiPriority="52"/>
-    <w:lsdException w:name="Mention" w:semiHidden="1" w:unhideWhenUsed="1"/>
-    <w:lsdException w:name="Smart Hyperlink" w:semiHidden="1" w:unhideWhenUsed="1"/>
-    <w:lsdException w:name="Hashtag" w:semiHidden="1" w:unhideWhenUsed="1"/>
   </w:latentStyles>
   <w:style w:type="paragraph" w:default="1" w:styleId="Normal">
     <w:name w:val="Normal"/>
@@ -499,6 +1120,28 @@
       <w:color w:val="2E74B5" w:themeColor="accent1" w:themeShade="BF"/>
       <w:sz w:val="32"/>
       <w:szCs w:val="32"/>
+    </w:rPr>
+  </w:style>
+  <w:style w:type="paragraph" w:styleId="Heading2">
+    <w:name w:val="heading 2"/>
+    <w:basedOn w:val="Normal"/>
+    <w:next w:val="Normal"/>
+    <w:link w:val="Heading2Char"/>
+    <w:uiPriority w:val="9"/>
+    <w:unhideWhenUsed/>
+    <w:qFormat/>
+    <w:rsid w:val="00B83E9A"/>
+    <w:pPr>
+      <w:keepNext/>
+      <w:keepLines/>
+      <w:spacing w:before="40" w:after="0"/>
+      <w:outlineLvl w:val="1"/>
+    </w:pPr>
+    <w:rPr>
+      <w:rFonts w:asciiTheme="majorHAnsi" w:eastAsiaTheme="majorEastAsia" w:hAnsiTheme="majorHAnsi" w:cstheme="majorBidi"/>
+      <w:color w:val="2E74B5" w:themeColor="accent1" w:themeShade="BF"/>
+      <w:sz w:val="26"/>
+      <w:szCs w:val="26"/>
     </w:rPr>
   </w:style>
   <w:style w:type="character" w:default="1" w:styleId="DefaultParagraphFont">
@@ -540,6 +1183,30 @@
       <w:sz w:val="32"/>
       <w:szCs w:val="32"/>
     </w:rPr>
+  </w:style>
+  <w:style w:type="character" w:customStyle="1" w:styleId="Heading2Char">
+    <w:name w:val="Heading 2 Char"/>
+    <w:basedOn w:val="DefaultParagraphFont"/>
+    <w:link w:val="Heading2"/>
+    <w:uiPriority w:val="9"/>
+    <w:rsid w:val="00B83E9A"/>
+    <w:rPr>
+      <w:rFonts w:asciiTheme="majorHAnsi" w:eastAsiaTheme="majorEastAsia" w:hAnsiTheme="majorHAnsi" w:cstheme="majorBidi"/>
+      <w:color w:val="2E74B5" w:themeColor="accent1" w:themeShade="BF"/>
+      <w:sz w:val="26"/>
+      <w:szCs w:val="26"/>
+    </w:rPr>
+  </w:style>
+  <w:style w:type="paragraph" w:styleId="ListParagraph">
+    <w:name w:val="List Paragraph"/>
+    <w:basedOn w:val="Normal"/>
+    <w:uiPriority w:val="34"/>
+    <w:qFormat/>
+    <w:rsid w:val="00E50DC1"/>
+    <w:pPr>
+      <w:ind w:left="720"/>
+      <w:contextualSpacing/>
+    </w:pPr>
   </w:style>
 </w:styles>
 </file>

--- a/docAI.docx
+++ b/docAI.docx
@@ -1,6 +1,6 @@
 
 <file path=word/document.xml><?xml version="1.0" encoding="utf-8"?>
-<w:document xmlns:wpc="http://schemas.microsoft.com/office/word/2010/wordprocessingCanvas" xmlns:cx="http://schemas.microsoft.com/office/drawing/2014/chartex" xmlns:mc="http://schemas.openxmlformats.org/markup-compatibility/2006" xmlns:o="urn:schemas-microsoft-com:office:office" xmlns:r="http://schemas.openxmlformats.org/officeDocument/2006/relationships" xmlns:m="http://schemas.openxmlformats.org/officeDocument/2006/math" xmlns:v="urn:schemas-microsoft-com:vml" xmlns:wp14="http://schemas.microsoft.com/office/word/2010/wordprocessingDrawing" xmlns:wp="http://schemas.openxmlformats.org/drawingml/2006/wordprocessingDrawing" xmlns:w10="urn:schemas-microsoft-com:office:word" xmlns:w="http://schemas.openxmlformats.org/wordprocessingml/2006/main" xmlns:w14="http://schemas.microsoft.com/office/word/2010/wordml" xmlns:w15="http://schemas.microsoft.com/office/word/2012/wordml" xmlns:w16se="http://schemas.microsoft.com/office/word/2015/wordml/symex" xmlns:wpg="http://schemas.microsoft.com/office/word/2010/wordprocessingGroup" xmlns:wpi="http://schemas.microsoft.com/office/word/2010/wordprocessingInk" xmlns:wne="http://schemas.microsoft.com/office/word/2006/wordml" xmlns:wps="http://schemas.microsoft.com/office/word/2010/wordprocessingShape" mc:Ignorable="w14 w15 w16se wp14">
+<w:document xmlns:wpc="http://schemas.microsoft.com/office/word/2010/wordprocessingCanvas" xmlns:cx="http://schemas.microsoft.com/office/drawing/2014/chartex" xmlns:cx1="http://schemas.microsoft.com/office/drawing/2015/9/8/chartex" xmlns:cx2="http://schemas.microsoft.com/office/drawing/2015/10/21/chartex" xmlns:cx3="http://schemas.microsoft.com/office/drawing/2016/5/9/chartex" xmlns:cx4="http://schemas.microsoft.com/office/drawing/2016/5/10/chartex" xmlns:cx5="http://schemas.microsoft.com/office/drawing/2016/5/11/chartex" xmlns:mc="http://schemas.openxmlformats.org/markup-compatibility/2006" xmlns:o="urn:schemas-microsoft-com:office:office" xmlns:r="http://schemas.openxmlformats.org/officeDocument/2006/relationships" xmlns:m="http://schemas.openxmlformats.org/officeDocument/2006/math" xmlns:v="urn:schemas-microsoft-com:vml" xmlns:wp14="http://schemas.microsoft.com/office/word/2010/wordprocessingDrawing" xmlns:wp="http://schemas.openxmlformats.org/drawingml/2006/wordprocessingDrawing" xmlns:w10="urn:schemas-microsoft-com:office:word" xmlns:w="http://schemas.openxmlformats.org/wordprocessingml/2006/main" xmlns:w14="http://schemas.microsoft.com/office/word/2010/wordml" xmlns:w15="http://schemas.microsoft.com/office/word/2012/wordml" xmlns:w16se="http://schemas.microsoft.com/office/word/2015/wordml/symex" xmlns:wpg="http://schemas.microsoft.com/office/word/2010/wordprocessingGroup" xmlns:wpi="http://schemas.microsoft.com/office/word/2010/wordprocessingInk" xmlns:wne="http://schemas.microsoft.com/office/word/2006/wordml" xmlns:wps="http://schemas.microsoft.com/office/word/2010/wordprocessingShape" mc:Ignorable="w14 w15 w16se wp14">
   <w:body>
     <w:p>
       <w:pPr>
@@ -285,8 +285,6 @@
         </w:rPr>
         <w:t> po natrénovaní</w:t>
       </w:r>
-      <w:bookmarkStart w:id="0" w:name="_GoBack"/>
-      <w:bookmarkEnd w:id="0"/>
       <w:r>
         <w:rPr>
           <w:lang w:val="sk-SK"/>
@@ -314,6 +312,12 @@
           <w:lang w:val="sk-SK"/>
         </w:rPr>
       </w:pPr>
+      <w:r>
+        <w:rPr>
+          <w:lang w:val="sk-SK"/>
+        </w:rPr>
+        <w:t>Na túto úlohu bol zvolený algoritmus AdaBoost v spojení s Haarovými vlnkami (Haar Wavelet descriptor). Vyberal som z troch najčastejšie používanými algoritmami strojového učenia na počítačové videnie: SVM, AdaBoost, Neurónové siete. Samotný AdaBoost je odolný voči pretrénovaniu, a dokáže byť veľmi rýchly. Haarové vlnky boli vybrané, pretože a) je možné ich vygenerovať miliardy, čo je potrebné pre experimentáciu s AdaBoostom, a b) pretože dobre reprezentujú objekty v obraze, hlavne ľudí, ľudské tváre a pod.</w:t>
+      </w:r>
     </w:p>
     <w:p>
       <w:pPr>
@@ -387,13 +391,7 @@
         <w:rPr>
           <w:lang w:val="sk-SK"/>
         </w:rPr>
-        <w:t xml:space="preserve"> -</w:t>
-      </w:r>
-      <w:r>
-        <w:rPr>
-          <w:lang w:val="sk-SK"/>
-        </w:rPr>
-        <w:t>používa model natrénovaný Viola-Jones kaskádou</w:t>
+        <w:t xml:space="preserve"> -používa model natrénovaný Viola-Jones kaskádou</w:t>
       </w:r>
     </w:p>
     <w:p>
@@ -423,19 +421,7 @@
         <w:rPr>
           <w:lang w:val="sk-SK"/>
         </w:rPr>
-        <w:t xml:space="preserve"> a</w:t>
-      </w:r>
-      <w:r>
-        <w:rPr>
-          <w:lang w:val="sk-SK"/>
-        </w:rPr>
-        <w:t xml:space="preserve"> OpenCV Real AdaBoost</w:t>
-      </w:r>
-      <w:r>
-        <w:rPr>
-          <w:lang w:val="sk-SK"/>
-        </w:rPr>
-        <w:t xml:space="preserve"> </w:t>
+        <w:t xml:space="preserve"> a OpenCV Real AdaBoost </w:t>
       </w:r>
     </w:p>
     <w:p>
@@ -453,7 +439,13 @@
         <w:rPr>
           <w:lang w:val="sk-SK"/>
         </w:rPr>
-        <w:t>Testovanie natrénovaného modelu AdaBoost modelu na pozitívnych a negatívnych obrázkoch futbalistov a futbalového ihriska.</w:t>
+        <w:t>Testovanie natrénovaného</w:t>
+      </w:r>
+      <w:r>
+        <w:rPr>
+          <w:lang w:val="sk-SK"/>
+        </w:rPr>
+        <w:t xml:space="preserve"> AdaBoost modelu na pozitívnych a negatívnych obrázkoch futbalistov a futbalového ihriska.</w:t>
       </w:r>
       <w:r>
         <w:rPr>
@@ -476,6 +468,30 @@
     </w:p>
     <w:p>
       <w:pPr>
+        <w:pStyle w:val="ListParagraph"/>
+        <w:numPr>
+          <w:ilvl w:val="0"/>
+          <w:numId w:val="2"/>
+        </w:numPr>
+        <w:rPr>
+          <w:lang w:val="sk-SK"/>
+        </w:rPr>
+      </w:pPr>
+      <w:r>
+        <w:rPr>
+          <w:lang w:val="sk-SK"/>
+        </w:rPr>
+        <w:t>Test natrénovaného AdaBoost modelu na jednom obrázku</w:t>
+      </w:r>
+      <w:r>
+        <w:rPr>
+          <w:lang w:val="sk-SK"/>
+        </w:rPr>
+        <w:t xml:space="preserve"> – ak je obrazok oramcekovany tak nasiel v nom objekt</w:t>
+      </w:r>
+    </w:p>
+    <w:p>
+      <w:pPr>
         <w:pStyle w:val="Heading2"/>
         <w:rPr>
           <w:lang w:val="sk-SK"/>
@@ -485,6 +501,188 @@
         <w:rPr>
           <w:lang w:val="sk-SK"/>
         </w:rPr>
+        <w:t>Prečo sa to správa inteligentne?</w:t>
+      </w:r>
+    </w:p>
+    <w:p>
+      <w:pPr>
+        <w:rPr>
+          <w:lang w:val="sk-SK"/>
+        </w:rPr>
+      </w:pPr>
+      <w:r>
+        <w:rPr>
+          <w:lang w:val="sk-SK"/>
+        </w:rPr>
+        <w:t>Algoritmus AdaBoost sa skladá z dvoch častí: slabé klasifikátory a váženie klasifikátorov do silného. Slabé klasifikátory sú hocičo čo dáva lepšiu správnosť ako náhodné rozhodnutie. V tejto implementácií to sú rozhodovacie stromy, ktoré sa využívajú bežne na strojové učenie. Samotné váženie spočíva v pridávaní váh slabým klasifikátorom, s cieľom zlepšenia výsledku modelu. Existuje veľa verzií AdaBoostu, napríklad LegitBoost, GentleBoost, RealBoost, ja konkrétne používam verziu RealBoost, ktorá pridáva reálne váhy klasifikátorom.</w:t>
+      </w:r>
+    </w:p>
+    <w:p>
+      <w:pPr>
+        <w:rPr>
+          <w:lang w:val="sk-SK"/>
+        </w:rPr>
+      </w:pPr>
+      <w:r>
+        <w:rPr>
+          <w:lang w:val="sk-SK"/>
+        </w:rPr>
+        <w:t>Tento algoritmus je možné použiť na hociaké úlohy vyžadujúce strojové učeni, ale najlepšie výsledky podáva práve v počítačovom videní.</w:t>
+      </w:r>
+      <w:r>
+        <w:rPr>
+          <w:lang w:val="sk-SK"/>
+        </w:rPr>
+        <w:t xml:space="preserve"> Funguje v dvoch módoch:</w:t>
+      </w:r>
+    </w:p>
+    <w:p>
+      <w:pPr>
+        <w:pStyle w:val="ListParagraph"/>
+        <w:numPr>
+          <w:ilvl w:val="0"/>
+          <w:numId w:val="3"/>
+        </w:numPr>
+        <w:rPr>
+          <w:lang w:val="sk-SK"/>
+        </w:rPr>
+      </w:pPr>
+      <w:r>
+        <w:rPr>
+          <w:lang w:val="sk-SK"/>
+        </w:rPr>
+        <w:t>Tréning – načíta vektor hodnôt pre rôzne vstupy, načíta vektor rozhodnutí pre dané vstupy (0 alebo 1) a natrénuje model tak aby výsledný model čo najlepšie vedel predpovedať triedy vstupov</w:t>
+      </w:r>
+      <w:r>
+        <w:rPr>
+          <w:lang w:val="sk-SK"/>
+        </w:rPr>
+        <w:t xml:space="preserve"> – vstupný vektor pre jeden obrázok sú buď jeho pixely alebo hodnoty z nejakého deskriptora</w:t>
+      </w:r>
+    </w:p>
+    <w:p>
+      <w:pPr>
+        <w:pStyle w:val="ListParagraph"/>
+        <w:numPr>
+          <w:ilvl w:val="0"/>
+          <w:numId w:val="3"/>
+        </w:numPr>
+        <w:rPr>
+          <w:lang w:val="sk-SK"/>
+        </w:rPr>
+      </w:pPr>
+      <w:r>
+        <w:rPr>
+          <w:lang w:val="sk-SK"/>
+        </w:rPr>
+        <w:t>Testing – načíta model, zoberie vektor hodnôt, a rozhodne či dané hodnoty sú triedy 0 alebo 1</w:t>
+      </w:r>
+    </w:p>
+    <w:p>
+      <w:pPr>
+        <w:rPr>
+          <w:lang w:val="sk-SK"/>
+        </w:rPr>
+      </w:pPr>
+      <w:r>
+        <w:rPr>
+          <w:lang w:val="sk-SK"/>
+        </w:rPr>
+        <w:lastRenderedPageBreak/>
+        <w:t>Hlavným problémom využitia AdaBoostu na počítačové videnie, je dobrý a efektívny popis obrázku.</w:t>
+      </w:r>
+      <w:r>
+        <w:rPr>
+          <w:lang w:val="sk-SK"/>
+        </w:rPr>
+        <w:t xml:space="preserve"> Samotné pixely nie dobre vyjadrujú objekty v obraze – človek taktiež nedokáže z izolovaného obrázka povedať či tam nejaký objekt je alebo nie je.</w:t>
+      </w:r>
+    </w:p>
+    <w:p>
+      <w:pPr>
+        <w:rPr>
+          <w:rFonts w:cstheme="minorHAnsi"/>
+          <w:lang w:val="sk-SK"/>
+        </w:rPr>
+      </w:pPr>
+      <w:r>
+        <w:rPr>
+          <w:lang w:val="sk-SK"/>
+        </w:rPr>
+        <w:t xml:space="preserve">Medzi existujúce deskriptory patria Haarové vlnky, HoG deskriptor alebo gradient. Gradient sa zvykne používať na detekciu hrán. HoG alebo aj Histogram of oriented Gradients dokáže vyjadriť hrany vo všetkých orientáciách, takže je použiteľný aj na detekciu ľudí. Haarové vlnky je možné použiť napríklad na detekciu tvárií, SPZ alebo celého </w:t>
+      </w:r>
+      <w:r>
+        <w:rPr>
+          <w:rFonts w:cstheme="minorHAnsi"/>
+          <w:lang w:val="sk-SK"/>
+        </w:rPr>
+        <w:t>tela v obraze.</w:t>
+      </w:r>
+    </w:p>
+    <w:p>
+      <w:pPr>
+        <w:rPr>
+          <w:rFonts w:cstheme="minorHAnsi"/>
+          <w:lang w:val="sk-SK"/>
+        </w:rPr>
+      </w:pPr>
+      <w:r>
+        <w:rPr>
+          <w:rFonts w:cstheme="minorHAnsi"/>
+          <w:lang w:val="sk-SK"/>
+        </w:rPr>
+        <w:t>Haarová vlnka sa vypočíta priložením masky, napríklad 8x8, kde čierna časť sa pričíta a biela časť odčíta.</w:t>
+      </w:r>
+      <w:r>
+        <w:rPr>
+          <w:rFonts w:cstheme="minorHAnsi"/>
+          <w:lang w:val="sk-SK"/>
+        </w:rPr>
+        <w:t xml:space="preserve"> Základné druhy sú rovnobežné, a naklonené pod 45</w:t>
+      </w:r>
+      <w:r>
+        <w:rPr>
+          <w:rFonts w:cstheme="minorHAnsi"/>
+          <w:lang w:val="sk-SK"/>
+        </w:rPr>
+        <w:t>° uhlom.</w:t>
+      </w:r>
+    </w:p>
+    <w:p>
+      <w:pPr>
+        <w:rPr>
+          <w:rFonts w:cstheme="minorHAnsi"/>
+          <w:lang w:val="sk-SK"/>
+        </w:rPr>
+      </w:pPr>
+      <w:r>
+        <w:rPr>
+          <w:rFonts w:cstheme="minorHAnsi"/>
+          <w:lang w:val="sk-SK"/>
+        </w:rPr>
+        <w:t>Ak dohromady spojíme dané súčasti – deskriptor a machine learning algoritmus, dostávame stabilnú predikciu objektov v reálnom čase v obraze. Hlavným problémom je implementácia rýchleho riešenia, ktoré poskytuje dostatočné dobré výsledky. Zväčša je potrebné aby % nájdených pozitývnych nálezov je nad 99.9% (zo všetkých výskytov v obraze) a menej ako 3</w:t>
+      </w:r>
+      <w:bookmarkStart w:id="0" w:name="_GoBack"/>
+      <w:bookmarkEnd w:id="0"/>
+      <w:r>
+        <w:rPr>
+          <w:rFonts w:cstheme="minorHAnsi"/>
+          <w:lang w:val="sk-SK"/>
+        </w:rPr>
+        <w:t>% nesprávnych pozitívnych nálezov (označí pozadie za popriedie – t.j. objekt ktorý hľadáme).</w:t>
+      </w:r>
+    </w:p>
+    <w:p>
+      <w:pPr>
+        <w:pStyle w:val="Heading2"/>
+        <w:rPr>
+          <w:lang w:val="sk-SK"/>
+        </w:rPr>
+      </w:pPr>
+      <w:r>
+        <w:rPr>
+          <w:lang w:val="sk-SK"/>
+        </w:rPr>
         <w:t>Použité materiály</w:t>
       </w:r>
     </w:p>
@@ -494,6 +692,298 @@
           <w:lang w:val="sk-SK"/>
         </w:rPr>
       </w:pPr>
+      <w:r>
+        <w:rPr>
+          <w:noProof/>
+        </w:rPr>
+        <mc:AlternateContent>
+          <mc:Choice Requires="wps">
+            <w:drawing>
+              <wp:anchor distT="0" distB="0" distL="114300" distR="114300" simplePos="0" relativeHeight="251662336" behindDoc="0" locked="0" layoutInCell="1" allowOverlap="1">
+                <wp:simplePos x="0" y="0"/>
+                <wp:positionH relativeFrom="margin">
+                  <wp:posOffset>5208423</wp:posOffset>
+                </wp:positionH>
+                <wp:positionV relativeFrom="paragraph">
+                  <wp:posOffset>97613</wp:posOffset>
+                </wp:positionV>
+                <wp:extent cx="438912" cy="877824"/>
+                <wp:effectExtent l="0" t="0" r="18415" b="17780"/>
+                <wp:wrapNone/>
+                <wp:docPr id="28" name="Rectangle 28"/>
+                <wp:cNvGraphicFramePr/>
+                <a:graphic xmlns:a="http://schemas.openxmlformats.org/drawingml/2006/main">
+                  <a:graphicData uri="http://schemas.microsoft.com/office/word/2010/wordprocessingShape">
+                    <wps:wsp>
+                      <wps:cNvSpPr/>
+                      <wps:spPr>
+                        <a:xfrm>
+                          <a:off x="0" y="0"/>
+                          <a:ext cx="438912" cy="877824"/>
+                        </a:xfrm>
+                        <a:prstGeom prst="rect">
+                          <a:avLst/>
+                        </a:prstGeom>
+                        <a:solidFill>
+                          <a:schemeClr val="bg1"/>
+                        </a:solidFill>
+                      </wps:spPr>
+                      <wps:style>
+                        <a:lnRef idx="2">
+                          <a:schemeClr val="accent1">
+                            <a:shade val="50000"/>
+                          </a:schemeClr>
+                        </a:lnRef>
+                        <a:fillRef idx="1">
+                          <a:schemeClr val="accent1"/>
+                        </a:fillRef>
+                        <a:effectRef idx="0">
+                          <a:schemeClr val="accent1"/>
+                        </a:effectRef>
+                        <a:fontRef idx="minor">
+                          <a:schemeClr val="lt1"/>
+                        </a:fontRef>
+                      </wps:style>
+                      <wps:bodyPr rot="0" spcFirstLastPara="0" vertOverflow="overflow" horzOverflow="overflow" vert="horz" wrap="square" lIns="91440" tIns="45720" rIns="91440" bIns="45720" numCol="1" spcCol="0" rtlCol="0" fromWordArt="0" anchor="ctr" anchorCtr="0" forceAA="0" compatLnSpc="1">
+                        <a:prstTxWarp prst="textNoShape">
+                          <a:avLst/>
+                        </a:prstTxWarp>
+                        <a:noAutofit/>
+                      </wps:bodyPr>
+                    </wps:wsp>
+                  </a:graphicData>
+                </a:graphic>
+                <wp14:sizeRelH relativeFrom="margin">
+                  <wp14:pctWidth>0</wp14:pctWidth>
+                </wp14:sizeRelH>
+                <wp14:sizeRelV relativeFrom="margin">
+                  <wp14:pctHeight>0</wp14:pctHeight>
+                </wp14:sizeRelV>
+              </wp:anchor>
+            </w:drawing>
+          </mc:Choice>
+          <mc:Fallback>
+            <w:pict>
+              <v:rect w14:anchorId="1484AA52" id="Rectangle 28" o:spid="_x0000_s1026" style="position:absolute;margin-left:410.1pt;margin-top:7.7pt;width:34.55pt;height:69.1pt;z-index:251662336;visibility:visible;mso-wrap-style:square;mso-width-percent:0;mso-height-percent:0;mso-wrap-distance-left:9pt;mso-wrap-distance-top:0;mso-wrap-distance-right:9pt;mso-wrap-distance-bottom:0;mso-position-horizontal:absolute;mso-position-horizontal-relative:margin;mso-position-vertical:absolute;mso-position-vertical-relative:text;mso-width-percent:0;mso-height-percent:0;mso-width-relative:margin;mso-height-relative:margin;v-text-anchor:middle" o:gfxdata="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" fillcolor="white [3212]" strokecolor="#1f4d78 [1604]" strokeweight="1pt">
+                <w10:wrap anchorx="margin"/>
+              </v:rect>
+            </w:pict>
+          </mc:Fallback>
+        </mc:AlternateContent>
+      </w:r>
+      <w:r>
+        <w:rPr>
+          <w:noProof/>
+        </w:rPr>
+        <mc:AlternateContent>
+          <mc:Choice Requires="wps">
+            <w:drawing>
+              <wp:anchor distT="0" distB="0" distL="114300" distR="114300" simplePos="0" relativeHeight="251661312" behindDoc="0" locked="0" layoutInCell="1" allowOverlap="1">
+                <wp:simplePos x="0" y="0"/>
+                <wp:positionH relativeFrom="column">
+                  <wp:posOffset>5186020</wp:posOffset>
+                </wp:positionH>
+                <wp:positionV relativeFrom="paragraph">
+                  <wp:posOffset>75210</wp:posOffset>
+                </wp:positionV>
+                <wp:extent cx="914400" cy="914400"/>
+                <wp:effectExtent l="0" t="0" r="19050" b="19050"/>
+                <wp:wrapNone/>
+                <wp:docPr id="27" name="Rectangle 27"/>
+                <wp:cNvGraphicFramePr/>
+                <a:graphic xmlns:a="http://schemas.openxmlformats.org/drawingml/2006/main">
+                  <a:graphicData uri="http://schemas.microsoft.com/office/word/2010/wordprocessingShape">
+                    <wps:wsp>
+                      <wps:cNvSpPr/>
+                      <wps:spPr>
+                        <a:xfrm>
+                          <a:off x="0" y="0"/>
+                          <a:ext cx="914400" cy="914400"/>
+                        </a:xfrm>
+                        <a:prstGeom prst="rect">
+                          <a:avLst/>
+                        </a:prstGeom>
+                      </wps:spPr>
+                      <wps:style>
+                        <a:lnRef idx="2">
+                          <a:schemeClr val="dk1">
+                            <a:shade val="50000"/>
+                          </a:schemeClr>
+                        </a:lnRef>
+                        <a:fillRef idx="1">
+                          <a:schemeClr val="dk1"/>
+                        </a:fillRef>
+                        <a:effectRef idx="0">
+                          <a:schemeClr val="dk1"/>
+                        </a:effectRef>
+                        <a:fontRef idx="minor">
+                          <a:schemeClr val="lt1"/>
+                        </a:fontRef>
+                      </wps:style>
+                      <wps:bodyPr rot="0" spcFirstLastPara="0" vertOverflow="overflow" horzOverflow="overflow" vert="horz" wrap="square" lIns="91440" tIns="45720" rIns="91440" bIns="45720" numCol="1" spcCol="0" rtlCol="0" fromWordArt="0" anchor="ctr" anchorCtr="0" forceAA="0" compatLnSpc="1">
+                        <a:prstTxWarp prst="textNoShape">
+                          <a:avLst/>
+                        </a:prstTxWarp>
+                        <a:noAutofit/>
+                      </wps:bodyPr>
+                    </wps:wsp>
+                  </a:graphicData>
+                </a:graphic>
+              </wp:anchor>
+            </w:drawing>
+          </mc:Choice>
+          <mc:Fallback>
+            <w:pict>
+              <v:rect w14:anchorId="3326260E" id="Rectangle 27" o:spid="_x0000_s1026" style="position:absolute;margin-left:408.35pt;margin-top:5.9pt;width:1in;height:1in;z-index:251661312;visibility:visible;mso-wrap-style:square;mso-wrap-distance-left:9pt;mso-wrap-distance-top:0;mso-wrap-distance-right:9pt;mso-wrap-distance-bottom:0;mso-position-horizontal:absolute;mso-position-horizontal-relative:text;mso-position-vertical:absolute;mso-position-vertical-relative:text;v-text-anchor:middle" o:gfxdata="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" fillcolor="black [3200]" strokecolor="black [1600]" strokeweight="1pt"/>
+            </w:pict>
+          </mc:Fallback>
+        </mc:AlternateContent>
+      </w:r>
+      <w:r>
+        <w:rPr>
+          <w:noProof/>
+        </w:rPr>
+        <mc:AlternateContent>
+          <mc:Choice Requires="wps">
+            <w:drawing>
+              <wp:anchor distT="0" distB="0" distL="114300" distR="114300" simplePos="0" relativeHeight="251660288" behindDoc="0" locked="0" layoutInCell="1" allowOverlap="1">
+                <wp:simplePos x="0" y="0"/>
+                <wp:positionH relativeFrom="column">
+                  <wp:posOffset>4176979</wp:posOffset>
+                </wp:positionH>
+                <wp:positionV relativeFrom="paragraph">
+                  <wp:posOffset>68351</wp:posOffset>
+                </wp:positionV>
+                <wp:extent cx="914400" cy="482804"/>
+                <wp:effectExtent l="0" t="0" r="19050" b="12700"/>
+                <wp:wrapNone/>
+                <wp:docPr id="26" name="Rectangle 26"/>
+                <wp:cNvGraphicFramePr/>
+                <a:graphic xmlns:a="http://schemas.openxmlformats.org/drawingml/2006/main">
+                  <a:graphicData uri="http://schemas.microsoft.com/office/word/2010/wordprocessingShape">
+                    <wps:wsp>
+                      <wps:cNvSpPr/>
+                      <wps:spPr>
+                        <a:xfrm>
+                          <a:off x="0" y="0"/>
+                          <a:ext cx="914400" cy="482804"/>
+                        </a:xfrm>
+                        <a:prstGeom prst="rect">
+                          <a:avLst/>
+                        </a:prstGeom>
+                        <a:solidFill>
+                          <a:schemeClr val="bg1"/>
+                        </a:solidFill>
+                      </wps:spPr>
+                      <wps:style>
+                        <a:lnRef idx="2">
+                          <a:schemeClr val="accent1">
+                            <a:shade val="50000"/>
+                          </a:schemeClr>
+                        </a:lnRef>
+                        <a:fillRef idx="1">
+                          <a:schemeClr val="accent1"/>
+                        </a:fillRef>
+                        <a:effectRef idx="0">
+                          <a:schemeClr val="accent1"/>
+                        </a:effectRef>
+                        <a:fontRef idx="minor">
+                          <a:schemeClr val="lt1"/>
+                        </a:fontRef>
+                      </wps:style>
+                      <wps:bodyPr rot="0" spcFirstLastPara="0" vertOverflow="overflow" horzOverflow="overflow" vert="horz" wrap="square" lIns="91440" tIns="45720" rIns="91440" bIns="45720" numCol="1" spcCol="0" rtlCol="0" fromWordArt="0" anchor="ctr" anchorCtr="0" forceAA="0" compatLnSpc="1">
+                        <a:prstTxWarp prst="textNoShape">
+                          <a:avLst/>
+                        </a:prstTxWarp>
+                        <a:noAutofit/>
+                      </wps:bodyPr>
+                    </wps:wsp>
+                  </a:graphicData>
+                </a:graphic>
+                <wp14:sizeRelH relativeFrom="margin">
+                  <wp14:pctWidth>0</wp14:pctWidth>
+                </wp14:sizeRelH>
+                <wp14:sizeRelV relativeFrom="margin">
+                  <wp14:pctHeight>0</wp14:pctHeight>
+                </wp14:sizeRelV>
+              </wp:anchor>
+            </w:drawing>
+          </mc:Choice>
+          <mc:Fallback>
+            <w:pict>
+              <v:rect w14:anchorId="79E73EFC" id="Rectangle 26" o:spid="_x0000_s1026" style="position:absolute;margin-left:328.9pt;margin-top:5.4pt;width:1in;height:38pt;z-index:251660288;visibility:visible;mso-wrap-style:square;mso-width-percent:0;mso-height-percent:0;mso-wrap-distance-left:9pt;mso-wrap-distance-top:0;mso-wrap-distance-right:9pt;mso-wrap-distance-bottom:0;mso-position-horizontal:absolute;mso-position-horizontal-relative:text;mso-position-vertical:absolute;mso-position-vertical-relative:text;mso-width-percent:0;mso-height-percent:0;mso-width-relative:margin;mso-height-relative:margin;v-text-anchor:middle" o:gfxdata="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" fillcolor="white [3212]" strokecolor="#1f4d78 [1604]" strokeweight="1pt"/>
+            </w:pict>
+          </mc:Fallback>
+        </mc:AlternateContent>
+      </w:r>
+      <w:r>
+        <w:rPr>
+          <w:noProof/>
+        </w:rPr>
+        <mc:AlternateContent>
+          <mc:Choice Requires="wps">
+            <w:drawing>
+              <wp:anchor distT="0" distB="0" distL="114300" distR="114300" simplePos="0" relativeHeight="251659264" behindDoc="0" locked="0" layoutInCell="1" allowOverlap="1">
+                <wp:simplePos x="0" y="0"/>
+                <wp:positionH relativeFrom="column">
+                  <wp:posOffset>4176979</wp:posOffset>
+                </wp:positionH>
+                <wp:positionV relativeFrom="paragraph">
+                  <wp:posOffset>61036</wp:posOffset>
+                </wp:positionV>
+                <wp:extent cx="914400" cy="914400"/>
+                <wp:effectExtent l="0" t="0" r="19050" b="19050"/>
+                <wp:wrapNone/>
+                <wp:docPr id="25" name="Rectangle 25"/>
+                <wp:cNvGraphicFramePr/>
+                <a:graphic xmlns:a="http://schemas.openxmlformats.org/drawingml/2006/main">
+                  <a:graphicData uri="http://schemas.microsoft.com/office/word/2010/wordprocessingShape">
+                    <wps:wsp>
+                      <wps:cNvSpPr/>
+                      <wps:spPr>
+                        <a:xfrm>
+                          <a:off x="0" y="0"/>
+                          <a:ext cx="914400" cy="914400"/>
+                        </a:xfrm>
+                        <a:prstGeom prst="rect">
+                          <a:avLst/>
+                        </a:prstGeom>
+                      </wps:spPr>
+                      <wps:style>
+                        <a:lnRef idx="2">
+                          <a:schemeClr val="dk1">
+                            <a:shade val="50000"/>
+                          </a:schemeClr>
+                        </a:lnRef>
+                        <a:fillRef idx="1">
+                          <a:schemeClr val="dk1"/>
+                        </a:fillRef>
+                        <a:effectRef idx="0">
+                          <a:schemeClr val="dk1"/>
+                        </a:effectRef>
+                        <a:fontRef idx="minor">
+                          <a:schemeClr val="lt1"/>
+                        </a:fontRef>
+                      </wps:style>
+                      <wps:bodyPr rot="0" spcFirstLastPara="0" vertOverflow="overflow" horzOverflow="overflow" vert="horz" wrap="square" lIns="91440" tIns="45720" rIns="91440" bIns="45720" numCol="1" spcCol="0" rtlCol="0" fromWordArt="0" anchor="ctr" anchorCtr="0" forceAA="0" compatLnSpc="1">
+                        <a:prstTxWarp prst="textNoShape">
+                          <a:avLst/>
+                        </a:prstTxWarp>
+                        <a:noAutofit/>
+                      </wps:bodyPr>
+                    </wps:wsp>
+                  </a:graphicData>
+                </a:graphic>
+              </wp:anchor>
+            </w:drawing>
+          </mc:Choice>
+          <mc:Fallback>
+            <w:pict>
+              <v:rect w14:anchorId="5F5ADAF9" id="Rectangle 25" o:spid="_x0000_s1026" style="position:absolute;margin-left:328.9pt;margin-top:4.8pt;width:1in;height:1in;z-index:251659264;visibility:visible;mso-wrap-style:square;mso-wrap-distance-left:9pt;mso-wrap-distance-top:0;mso-wrap-distance-right:9pt;mso-wrap-distance-bottom:0;mso-position-horizontal:absolute;mso-position-horizontal-relative:text;mso-position-vertical:absolute;mso-position-vertical-relative:text;v-text-anchor:middle" o:gfxdata="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" fillcolor="black [3200]" strokecolor="black [1600]" strokeweight="1pt"/>
+            </w:pict>
+          </mc:Fallback>
+        </mc:AlternateContent>
+      </w:r>
       <w:r>
         <w:rPr>
           <w:lang w:val="sk-SK"/>
@@ -525,7 +1015,7 @@
 </file>
 
 <file path=word/numbering.xml><?xml version="1.0" encoding="utf-8"?>
-<w:numbering xmlns:wpc="http://schemas.microsoft.com/office/word/2010/wordprocessingCanvas" xmlns:cx="http://schemas.microsoft.com/office/drawing/2014/chartex" xmlns:mc="http://schemas.openxmlformats.org/markup-compatibility/2006" xmlns:o="urn:schemas-microsoft-com:office:office" xmlns:r="http://schemas.openxmlformats.org/officeDocument/2006/relationships" xmlns:m="http://schemas.openxmlformats.org/officeDocument/2006/math" xmlns:v="urn:schemas-microsoft-com:vml" xmlns:wp14="http://schemas.microsoft.com/office/word/2010/wordprocessingDrawing" xmlns:wp="http://schemas.openxmlformats.org/drawingml/2006/wordprocessingDrawing" xmlns:w10="urn:schemas-microsoft-com:office:word" xmlns:w="http://schemas.openxmlformats.org/wordprocessingml/2006/main" xmlns:w14="http://schemas.microsoft.com/office/word/2010/wordml" xmlns:w15="http://schemas.microsoft.com/office/word/2012/wordml" xmlns:w16se="http://schemas.microsoft.com/office/word/2015/wordml/symex" xmlns:wpg="http://schemas.microsoft.com/office/word/2010/wordprocessingGroup" xmlns:wpi="http://schemas.microsoft.com/office/word/2010/wordprocessingInk" xmlns:wne="http://schemas.microsoft.com/office/word/2006/wordml" xmlns:wps="http://schemas.microsoft.com/office/word/2010/wordprocessingShape" mc:Ignorable="w14 w15 w16se wp14">
+<w:numbering xmlns:wpc="http://schemas.microsoft.com/office/word/2010/wordprocessingCanvas" xmlns:cx="http://schemas.microsoft.com/office/drawing/2014/chartex" xmlns:cx1="http://schemas.microsoft.com/office/drawing/2015/9/8/chartex" xmlns:cx2="http://schemas.microsoft.com/office/drawing/2015/10/21/chartex" xmlns:cx3="http://schemas.microsoft.com/office/drawing/2016/5/9/chartex" xmlns:cx4="http://schemas.microsoft.com/office/drawing/2016/5/10/chartex" xmlns:cx5="http://schemas.microsoft.com/office/drawing/2016/5/11/chartex" xmlns:mc="http://schemas.openxmlformats.org/markup-compatibility/2006" xmlns:o="urn:schemas-microsoft-com:office:office" xmlns:r="http://schemas.openxmlformats.org/officeDocument/2006/relationships" xmlns:m="http://schemas.openxmlformats.org/officeDocument/2006/math" xmlns:v="urn:schemas-microsoft-com:vml" xmlns:wp14="http://schemas.microsoft.com/office/word/2010/wordprocessingDrawing" xmlns:wp="http://schemas.openxmlformats.org/drawingml/2006/wordprocessingDrawing" xmlns:w10="urn:schemas-microsoft-com:office:word" xmlns:w="http://schemas.openxmlformats.org/wordprocessingml/2006/main" xmlns:w14="http://schemas.microsoft.com/office/word/2010/wordml" xmlns:w15="http://schemas.microsoft.com/office/word/2012/wordml" xmlns:w16se="http://schemas.microsoft.com/office/word/2015/wordml/symex" xmlns:wpg="http://schemas.microsoft.com/office/word/2010/wordprocessingGroup" xmlns:wpi="http://schemas.microsoft.com/office/word/2010/wordprocessingInk" xmlns:wne="http://schemas.microsoft.com/office/word/2006/wordml" xmlns:wps="http://schemas.microsoft.com/office/word/2010/wordprocessingShape" mc:Ignorable="w14 w15 w16se wp14">
   <w:abstractNum w:abstractNumId="0" w15:restartNumberingAfterBreak="0">
     <w:nsid w:val="123C428B"/>
     <w:multiLevelType w:val="hybridMultilevel"/>
@@ -613,6 +1103,92 @@
     </w:lvl>
   </w:abstractNum>
   <w:abstractNum w:abstractNumId="1" w15:restartNumberingAfterBreak="0">
+    <w:nsid w:val="29F85877"/>
+    <w:multiLevelType w:val="hybridMultilevel"/>
+    <w:tmpl w:val="42B441DE"/>
+    <w:lvl w:ilvl="0" w:tplc="04090017">
+      <w:start w:val="1"/>
+      <w:numFmt w:val="lowerLetter"/>
+      <w:lvlText w:val="%1)"/>
+      <w:lvlJc w:val="left"/>
+      <w:pPr>
+        <w:ind w:left="720" w:hanging="360"/>
+      </w:pPr>
+    </w:lvl>
+    <w:lvl w:ilvl="1" w:tplc="04090019" w:tentative="1">
+      <w:start w:val="1"/>
+      <w:numFmt w:val="lowerLetter"/>
+      <w:lvlText w:val="%2."/>
+      <w:lvlJc w:val="left"/>
+      <w:pPr>
+        <w:ind w:left="1440" w:hanging="360"/>
+      </w:pPr>
+    </w:lvl>
+    <w:lvl w:ilvl="2" w:tplc="0409001B" w:tentative="1">
+      <w:start w:val="1"/>
+      <w:numFmt w:val="lowerRoman"/>
+      <w:lvlText w:val="%3."/>
+      <w:lvlJc w:val="right"/>
+      <w:pPr>
+        <w:ind w:left="2160" w:hanging="180"/>
+      </w:pPr>
+    </w:lvl>
+    <w:lvl w:ilvl="3" w:tplc="0409000F" w:tentative="1">
+      <w:start w:val="1"/>
+      <w:numFmt w:val="decimal"/>
+      <w:lvlText w:val="%4."/>
+      <w:lvlJc w:val="left"/>
+      <w:pPr>
+        <w:ind w:left="2880" w:hanging="360"/>
+      </w:pPr>
+    </w:lvl>
+    <w:lvl w:ilvl="4" w:tplc="04090019" w:tentative="1">
+      <w:start w:val="1"/>
+      <w:numFmt w:val="lowerLetter"/>
+      <w:lvlText w:val="%5."/>
+      <w:lvlJc w:val="left"/>
+      <w:pPr>
+        <w:ind w:left="3600" w:hanging="360"/>
+      </w:pPr>
+    </w:lvl>
+    <w:lvl w:ilvl="5" w:tplc="0409001B" w:tentative="1">
+      <w:start w:val="1"/>
+      <w:numFmt w:val="lowerRoman"/>
+      <w:lvlText w:val="%6."/>
+      <w:lvlJc w:val="right"/>
+      <w:pPr>
+        <w:ind w:left="4320" w:hanging="180"/>
+      </w:pPr>
+    </w:lvl>
+    <w:lvl w:ilvl="6" w:tplc="0409000F" w:tentative="1">
+      <w:start w:val="1"/>
+      <w:numFmt w:val="decimal"/>
+      <w:lvlText w:val="%7."/>
+      <w:lvlJc w:val="left"/>
+      <w:pPr>
+        <w:ind w:left="5040" w:hanging="360"/>
+      </w:pPr>
+    </w:lvl>
+    <w:lvl w:ilvl="7" w:tplc="04090019" w:tentative="1">
+      <w:start w:val="1"/>
+      <w:numFmt w:val="lowerLetter"/>
+      <w:lvlText w:val="%8."/>
+      <w:lvlJc w:val="left"/>
+      <w:pPr>
+        <w:ind w:left="5760" w:hanging="360"/>
+      </w:pPr>
+    </w:lvl>
+    <w:lvl w:ilvl="8" w:tplc="0409001B" w:tentative="1">
+      <w:start w:val="1"/>
+      <w:numFmt w:val="lowerRoman"/>
+      <w:lvlText w:val="%9."/>
+      <w:lvlJc w:val="right"/>
+      <w:pPr>
+        <w:ind w:left="6480" w:hanging="180"/>
+      </w:pPr>
+    </w:lvl>
+  </w:abstractNum>
+  <w:abstractNum w:abstractNumId="2" w15:restartNumberingAfterBreak="0">
     <w:nsid w:val="66A92A96"/>
     <w:multiLevelType w:val="hybridMultilevel"/>
     <w:tmpl w:val="090EA7EC"/>
@@ -699,10 +1275,13 @@
     </w:lvl>
   </w:abstractNum>
   <w:num w:numId="1">
-    <w:abstractNumId w:val="1"/>
+    <w:abstractNumId w:val="2"/>
   </w:num>
   <w:num w:numId="2">
     <w:abstractNumId w:val="0"/>
+  </w:num>
+  <w:num w:numId="3">
+    <w:abstractNumId w:val="1"/>
   </w:num>
 </w:numbering>
 </file>
@@ -724,7 +1303,7 @@
       </w:pPr>
     </w:pPrDefault>
   </w:docDefaults>
-  <w:latentStyles w:defLockedState="0" w:defUIPriority="99" w:defSemiHidden="0" w:defUnhideWhenUsed="0" w:defQFormat="0" w:count="371">
+  <w:latentStyles w:defLockedState="0" w:defUIPriority="99" w:defSemiHidden="0" w:defUnhideWhenUsed="0" w:defQFormat="0" w:count="374">
     <w:lsdException w:name="Normal" w:uiPriority="0" w:qFormat="1"/>
     <w:lsdException w:name="heading 1" w:uiPriority="9" w:qFormat="1"/>
     <w:lsdException w:name="heading 2" w:semiHidden="1" w:uiPriority="9" w:unhideWhenUsed="1" w:qFormat="1"/>
@@ -1096,6 +1675,9 @@
     <w:lsdException w:name="List Table 5 Dark Accent 6" w:uiPriority="50"/>
     <w:lsdException w:name="List Table 6 Colorful Accent 6" w:uiPriority="51"/>
     <w:lsdException w:name="List Table 7 Colorful Accent 6" w:uiPriority="52"/>
+    <w:lsdException w:name="Mention" w:semiHidden="1" w:unhideWhenUsed="1"/>
+    <w:lsdException w:name="Smart Hyperlink" w:semiHidden="1" w:unhideWhenUsed="1"/>
+    <w:lsdException w:name="Hashtag" w:semiHidden="1" w:unhideWhenUsed="1"/>
   </w:latentStyles>
   <w:style w:type="paragraph" w:default="1" w:styleId="Normal">
     <w:name w:val="Normal"/>
@@ -1470,4 +2052,16 @@
     </a:ext>
   </a:extLst>
 </a:theme>
+</file>
+
+<file path=customXml/item1.xml><?xml version="1.0" encoding="utf-8"?>
+<b:Sources xmlns:b="http://schemas.openxmlformats.org/officeDocument/2006/bibliography" xmlns="http://schemas.openxmlformats.org/officeDocument/2006/bibliography" SelectedStyle="\APASixthEditionOfficeOnline.xsl" StyleName="APA" Version="6"/>
+</file>
+
+<file path=customXml/itemProps1.xml><?xml version="1.0" encoding="utf-8"?>
+<ds:datastoreItem xmlns:ds="http://schemas.openxmlformats.org/officeDocument/2006/customXml" ds:itemID="{B61C2B17-F0BA-4458-9B17-67BE651546AE}">
+  <ds:schemaRefs>
+    <ds:schemaRef ds:uri="http://schemas.openxmlformats.org/officeDocument/2006/bibliography"/>
+  </ds:schemaRefs>
+</ds:datastoreItem>
 </file>